--- a/Manual_Programa.docx
+++ b/Manual_Programa.docx
@@ -202,12 +202,10 @@
         <w:spacing w:after="0" w:line="240" w:lineRule="auto"/>
       </w:pPr>
       <w:proofErr w:type="spellStart"/>
-      <w:proofErr w:type="gramStart"/>
       <w:r>
         <w:t>public</w:t>
       </w:r>
       <w:proofErr w:type="spellEnd"/>
-      <w:proofErr w:type="gramEnd"/>
       <w:r>
         <w:t xml:space="preserve"> </w:t>
       </w:r>
@@ -219,11 +217,11 @@
       <w:r>
         <w:t xml:space="preserve"> </w:t>
       </w:r>
-      <w:proofErr w:type="spellStart"/>
-      <w:r>
-        <w:t>Serie_primo</w:t>
-      </w:r>
-      <w:proofErr w:type="spellEnd"/>
+      <w:r>
+        <w:t>Serie_Num_Primos</w:t>
+      </w:r>
+      <w:bookmarkStart w:id="0" w:name="_GoBack"/>
+      <w:bookmarkEnd w:id="0"/>
       <w:r>
         <w:t xml:space="preserve"> {</w:t>
       </w:r>
@@ -907,10 +905,7 @@
         <w:t xml:space="preserve"> 2,3,5,7</w:t>
       </w:r>
     </w:p>
-    <w:p>
-      <w:bookmarkStart w:id="0" w:name="_GoBack"/>
-      <w:bookmarkEnd w:id="0"/>
-    </w:p>
+    <w:p/>
     <w:p/>
     <w:p/>
     <w:p/>
